--- a/OS/9914_Lab4.docx
+++ b/OS/9914_Lab4.docx
@@ -14973,12 +14973,12 @@
           <wp:inline distB="114300" distT="114300" distL="114300" distR="114300">
             <wp:extent cx="7368268" cy="2986088"/>
             <wp:effectExtent b="0" l="0" r="0" t="0"/>
-            <wp:docPr id="1" name="image2.png"/>
+            <wp:docPr id="1" name="image1.png"/>
             <a:graphic>
               <a:graphicData uri="http://schemas.openxmlformats.org/drawingml/2006/picture">
                 <pic:pic>
                   <pic:nvPicPr>
-                    <pic:cNvPr id="0" name="image2.png"/>
+                    <pic:cNvPr id="0" name="image1.png"/>
                     <pic:cNvPicPr preferRelativeResize="0"/>
                   </pic:nvPicPr>
                   <pic:blipFill>
@@ -22053,12 +22053,12 @@
           <wp:inline distB="114300" distT="114300" distL="114300" distR="114300">
             <wp:extent cx="7342946" cy="2341936"/>
             <wp:effectExtent b="0" l="0" r="0" t="0"/>
-            <wp:docPr id="2" name="image1.png"/>
+            <wp:docPr id="2" name="image2.png"/>
             <a:graphic>
               <a:graphicData uri="http://schemas.openxmlformats.org/drawingml/2006/picture">
                 <pic:pic>
                   <pic:nvPicPr>
-                    <pic:cNvPr id="0" name="image1.png"/>
+                    <pic:cNvPr id="0" name="image2.png"/>
                     <pic:cNvPicPr preferRelativeResize="0"/>
                   </pic:nvPicPr>
                   <pic:blipFill>
@@ -22420,7 +22420,7 @@
           <w:szCs w:val="24"/>
           <w:rtl w:val="0"/>
         </w:rPr>
-        <w:t xml:space="preserve">Round Robin:</w:t>
+        <w:t xml:space="preserve">Non Preemptive Priority Algorithm:</w:t>
       </w:r>
     </w:p>
     <w:p>
@@ -22501,7 +22501,7 @@
           <w:szCs w:val="24"/>
           <w:rtl w:val="0"/>
         </w:rPr>
-        <w:t xml:space="preserve">As we can see from the above data the average turn around time and the wait time are both larger in case of round robin algorithm. Therefore in this case the round robin algorithm is a more suitable algorithm.</w:t>
+        <w:t xml:space="preserve">As we can see from the above data the average turn around time and the wait time are both larger in case of round robin algorithm. Therefore in this case the non preemptive priority algorithm is a more suitable algorithm.</w:t>
       </w:r>
     </w:p>
     <w:p>
